--- a/public/template/Invst.docx
+++ b/public/template/Invst.docx
@@ -1,6 +1,6 @@
 
 <file path=word/document.xml><?xml version="1.0" encoding="utf-8"?>
-<w:document xmlns:wpc="http://schemas.microsoft.com/office/word/2010/wordprocessingCanvas" xmlns:mc="http://schemas.openxmlformats.org/markup-compatibility/2006" xmlns:o="urn:schemas-microsoft-com:office:office" xmlns:r="http://schemas.openxmlformats.org/officeDocument/2006/relationships" xmlns:m="http://schemas.openxmlformats.org/officeDocument/2006/math" xmlns:v="urn:schemas-microsoft-com:vml" xmlns:wp14="http://schemas.microsoft.com/office/word/2010/wordprocessingDrawing" xmlns:wp="http://schemas.openxmlformats.org/drawingml/2006/wordprocessingDrawing" xmlns:w10="urn:schemas-microsoft-com:office:word" xmlns:w="http://schemas.openxmlformats.org/wordprocessingml/2006/main" xmlns:w14="http://schemas.microsoft.com/office/word/2010/wordml" xmlns:w15="http://schemas.microsoft.com/office/word/2012/wordml" xmlns:wpg="http://schemas.microsoft.com/office/word/2010/wordprocessingGroup" xmlns:wpi="http://schemas.microsoft.com/office/word/2010/wordprocessingInk" xmlns:wne="http://schemas.microsoft.com/office/word/2006/wordml" xmlns:wps="http://schemas.microsoft.com/office/word/2010/wordprocessingShape" mc:Ignorable="w14 w15 wp14">
+<w:document xmlns:wpc="http://schemas.microsoft.com/office/word/2010/wordprocessingCanvas" xmlns:cx="http://schemas.microsoft.com/office/drawing/2014/chartex" xmlns:mc="http://schemas.openxmlformats.org/markup-compatibility/2006" xmlns:o="urn:schemas-microsoft-com:office:office" xmlns:r="http://schemas.openxmlformats.org/officeDocument/2006/relationships" xmlns:m="http://schemas.openxmlformats.org/officeDocument/2006/math" xmlns:v="urn:schemas-microsoft-com:vml" xmlns:wp14="http://schemas.microsoft.com/office/word/2010/wordprocessingDrawing" xmlns:wp="http://schemas.openxmlformats.org/drawingml/2006/wordprocessingDrawing" xmlns:w10="urn:schemas-microsoft-com:office:word" xmlns:w="http://schemas.openxmlformats.org/wordprocessingml/2006/main" xmlns:w14="http://schemas.microsoft.com/office/word/2010/wordml" xmlns:w15="http://schemas.microsoft.com/office/word/2012/wordml" xmlns:w16se="http://schemas.microsoft.com/office/word/2015/wordml/symex" xmlns:wpg="http://schemas.microsoft.com/office/word/2010/wordprocessingGroup" xmlns:wpi="http://schemas.microsoft.com/office/word/2010/wordprocessingInk" xmlns:wne="http://schemas.microsoft.com/office/word/2006/wordml" xmlns:wps="http://schemas.microsoft.com/office/word/2010/wordprocessingShape" mc:Ignorable="w14 w15 w16se wp14">
   <w:body>
     <w:p>
       <w:pPr>
@@ -27,6 +27,56 @@
           <w:b/>
         </w:rPr>
       </w:pPr>
+      <w:proofErr w:type="gramStart"/>
+      <w:r>
+        <w:rPr>
+          <w:b/>
+        </w:rPr>
+        <w:t>W</w:t>
+      </w:r>
+      <w:r>
+        <w:rPr>
+          <w:b/>
+        </w:rPr>
+        <w:t>hats</w:t>
+      </w:r>
+      <w:r>
+        <w:rPr>
+          <w:b/>
+        </w:rPr>
+        <w:t>A</w:t>
+      </w:r>
+      <w:r>
+        <w:rPr>
+          <w:b/>
+        </w:rPr>
+        <w:t>pp</w:t>
+      </w:r>
+      <w:r>
+        <w:rPr>
+          <w:b/>
+        </w:rPr>
+        <w:t xml:space="preserve"> :</w:t>
+      </w:r>
+      <w:proofErr w:type="gramEnd"/>
+      <w:r>
+        <w:rPr>
+          <w:b/>
+        </w:rPr>
+        <w:t xml:space="preserve"> </w:t>
+      </w:r>
+      <w:r>
+        <w:rPr>
+          <w:b/>
+        </w:rPr>
+        <w:t>08119776265</w:t>
+      </w:r>
+      <w:r>
+        <w:rPr>
+          <w:b/>
+        </w:rPr>
+        <w:tab/>
+      </w:r>
       <w:proofErr w:type="spellStart"/>
       <w:r>
         <w:rPr>
@@ -39,19 +89,19 @@
         <w:rPr>
           <w:b/>
         </w:rPr>
-        <w:t xml:space="preserve"> : 70776265 / 54360225</w:t>
+        <w:t>/</w:t>
       </w:r>
       <w:r>
         <w:rPr>
           <w:b/>
         </w:rPr>
-        <w:tab/>
+        <w:t xml:space="preserve">Fax : </w:t>
       </w:r>
       <w:r>
         <w:rPr>
           <w:b/>
         </w:rPr>
-        <w:t>Fax : 5414570</w:t>
+        <w:t>5414570/54360225</w:t>
       </w:r>
       <w:r>
         <w:rPr>
@@ -134,6 +184,7 @@
                 <w:sz w:val="24"/>
                 <w:szCs w:val="30"/>
               </w:rPr>
+              <w:lastRenderedPageBreak/>
               <w:t>Kepada</w:t>
             </w:r>
             <w:proofErr w:type="spellEnd"/>
@@ -358,6 +409,7 @@
                 <w:sz w:val="24"/>
                 <w:szCs w:val="30"/>
               </w:rPr>
+              <w:lastRenderedPageBreak/>
               <w:t xml:space="preserve">No. </w:t>
             </w:r>
             <w:proofErr w:type="spellStart"/>
@@ -529,65 +581,62 @@
                 <w:szCs w:val="30"/>
               </w:rPr>
             </w:pPr>
+            <w:bookmarkStart w:id="0" w:name="_GoBack"/>
+            <w:proofErr w:type="spellStart"/>
             <w:r>
               <w:rPr>
                 <w:sz w:val="32"/>
                 <w:szCs w:val="30"/>
               </w:rPr>
+              <w:t>Terlampir</w:t>
+            </w:r>
+            <w:proofErr w:type="spellEnd"/>
+          </w:p>
+          <w:bookmarkEnd w:id="0"/>
+          <w:p>
+            <w:pPr>
+              <w:ind w:right="-720"/>
+              <w:rPr>
+                <w:sz w:val="24"/>
+                <w:szCs w:val="30"/>
+              </w:rPr>
+            </w:pPr>
+            <w:r>
+              <w:rPr>
+                <w:sz w:val="24"/>
+                <w:szCs w:val="30"/>
+              </w:rPr>
               <w:t>${</w:t>
             </w:r>
-            <w:proofErr w:type="spellStart"/>
-            <w:r>
-              <w:rPr>
-                <w:sz w:val="32"/>
-                <w:szCs w:val="30"/>
-              </w:rPr>
-              <w:t>SJKir</w:t>
-            </w:r>
-            <w:proofErr w:type="spellEnd"/>
-            <w:r>
-              <w:rPr>
-                <w:sz w:val="32"/>
+            <w:proofErr w:type="gramStart"/>
+            <w:r>
+              <w:rPr>
+                <w:sz w:val="24"/>
+                <w:szCs w:val="30"/>
+              </w:rPr>
+              <w:t>S</w:t>
+            </w:r>
+            <w:r>
+              <w:rPr>
+                <w:sz w:val="24"/>
                 <w:szCs w:val="30"/>
               </w:rPr>
               <w:t>}</w:t>
             </w:r>
-          </w:p>
-          <w:p>
-            <w:pPr>
-              <w:ind w:right="-720"/>
-              <w:rPr>
-                <w:sz w:val="24"/>
-                <w:szCs w:val="30"/>
-              </w:rPr>
-            </w:pPr>
-            <w:r>
-              <w:rPr>
-                <w:sz w:val="24"/>
-                <w:szCs w:val="30"/>
-              </w:rPr>
-              <w:t>${</w:t>
-            </w:r>
-            <w:r>
-              <w:rPr>
-                <w:sz w:val="24"/>
-                <w:szCs w:val="30"/>
-              </w:rPr>
-              <w:t>S</w:t>
-            </w:r>
-            <w:r>
-              <w:rPr>
-                <w:sz w:val="24"/>
-                <w:szCs w:val="30"/>
-              </w:rPr>
-              <w:t>}</w:t>
-            </w:r>
-            <w:r>
-              <w:rPr>
-                <w:sz w:val="24"/>
-                <w:szCs w:val="30"/>
-              </w:rPr>
-              <w:t xml:space="preserve">     </w:t>
+            <w:r>
+              <w:rPr>
+                <w:sz w:val="24"/>
+                <w:szCs w:val="30"/>
+              </w:rPr>
+              <w:t xml:space="preserve">   </w:t>
+            </w:r>
+            <w:proofErr w:type="gramEnd"/>
+            <w:r>
+              <w:rPr>
+                <w:sz w:val="24"/>
+                <w:szCs w:val="30"/>
+              </w:rPr>
+              <w:t xml:space="preserve">  </w:t>
             </w:r>
             <w:r>
               <w:rPr>
@@ -746,6 +795,7 @@
                 <w:sz w:val="24"/>
                 <w:szCs w:val="30"/>
               </w:rPr>
+              <w:lastRenderedPageBreak/>
               <w:t>No.</w:t>
             </w:r>
           </w:p>
@@ -6510,8 +6560,6 @@
                 <w:szCs w:val="16"/>
               </w:rPr>
             </w:pPr>
-            <w:bookmarkStart w:id="0" w:name="_GoBack"/>
-            <w:bookmarkEnd w:id="0"/>
           </w:p>
         </w:tc>
         <w:tc>
@@ -7018,6 +7066,18 @@
           <w:cols w:space="1440"/>
           <w:docGrid w:linePitch="360"/>
         </w:sectPr>
+      </w:pPr>
+    </w:p>
+    <w:p>
+      <w:pPr>
+        <w:spacing w:after="0" w:line="240" w:lineRule="auto"/>
+        <w:ind w:right="-720"/>
+        <w:jc w:val="center"/>
+        <w:rPr>
+          <w:b/>
+          <w:sz w:val="24"/>
+          <w:szCs w:val="30"/>
+        </w:rPr>
       </w:pPr>
     </w:p>
     <w:p>
@@ -7126,23 +7186,13 @@
           <w:szCs w:val="30"/>
         </w:rPr>
       </w:pPr>
-      <w:proofErr w:type="gramStart"/>
       <w:r>
         <w:rPr>
           <w:b/>
           <w:sz w:val="24"/>
           <w:szCs w:val="30"/>
         </w:rPr>
-        <w:t>( Nama</w:t>
-      </w:r>
-      <w:proofErr w:type="gramEnd"/>
-      <w:r>
-        <w:rPr>
-          <w:b/>
-          <w:sz w:val="24"/>
-          <w:szCs w:val="30"/>
-        </w:rPr>
-        <w:t xml:space="preserve"> </w:t>
+        <w:t xml:space="preserve">( Nama </w:t>
       </w:r>
       <w:proofErr w:type="spellStart"/>
       <w:r>
@@ -7188,6 +7238,27 @@
         </w:rPr>
         <w:br w:type="column"/>
       </w:r>
+      <w:r>
+        <w:rPr>
+          <w:b/>
+          <w:sz w:val="24"/>
+          <w:szCs w:val="30"/>
+        </w:rPr>
+        <w:lastRenderedPageBreak/>
+        <w:t>Jakarta,</w:t>
+      </w:r>
+    </w:p>
+    <w:p>
+      <w:pPr>
+        <w:spacing w:after="0" w:line="240" w:lineRule="auto"/>
+        <w:ind w:right="-720"/>
+        <w:jc w:val="center"/>
+        <w:rPr>
+          <w:b/>
+          <w:sz w:val="24"/>
+          <w:szCs w:val="30"/>
+        </w:rPr>
+      </w:pPr>
       <w:proofErr w:type="spellStart"/>
       <w:r>
         <w:rPr>
@@ -7304,7 +7375,7 @@
 </file>
 
 <file path=word/styles.xml><?xml version="1.0" encoding="utf-8"?>
-<w:styles xmlns:mc="http://schemas.openxmlformats.org/markup-compatibility/2006" xmlns:r="http://schemas.openxmlformats.org/officeDocument/2006/relationships" xmlns:w="http://schemas.openxmlformats.org/wordprocessingml/2006/main" xmlns:w14="http://schemas.microsoft.com/office/word/2010/wordml" xmlns:w15="http://schemas.microsoft.com/office/word/2012/wordml" mc:Ignorable="w14 w15">
+<w:styles xmlns:mc="http://schemas.openxmlformats.org/markup-compatibility/2006" xmlns:r="http://schemas.openxmlformats.org/officeDocument/2006/relationships" xmlns:w="http://schemas.openxmlformats.org/wordprocessingml/2006/main" xmlns:w14="http://schemas.microsoft.com/office/word/2010/wordml" xmlns:w15="http://schemas.microsoft.com/office/word/2012/wordml" xmlns:w16se="http://schemas.microsoft.com/office/word/2015/wordml/symex" mc:Ignorable="w14 w15 w16se">
   <w:docDefaults>
     <w:rPrDefault>
       <w:rPr>
@@ -8020,7 +8091,7 @@
 </file>
 
 <file path=customXml/itemProps1.xml><?xml version="1.0" encoding="utf-8"?>
-<ds:datastoreItem xmlns:ds="http://schemas.openxmlformats.org/officeDocument/2006/customXml" ds:itemID="{0DFEE913-76EB-41E9-951C-ACE826AE8D37}">
+<ds:datastoreItem xmlns:ds="http://schemas.openxmlformats.org/officeDocument/2006/customXml" ds:itemID="{7FF6E831-29A4-4EA4-8637-C828FC700DA7}">
   <ds:schemaRefs>
     <ds:schemaRef ds:uri="http://schemas.openxmlformats.org/officeDocument/2006/bibliography"/>
   </ds:schemaRefs>

--- a/public/template/Invst.docx
+++ b/public/template/Invst.docx
@@ -211,13 +211,13 @@
             <w:pPr>
               <w:ind w:left="-18" w:right="-720"/>
               <w:rPr>
-                <w:sz w:val="40"/>
-                <w:szCs w:val="30"/>
-              </w:rPr>
-            </w:pPr>
-            <w:r>
-              <w:rPr>
-                <w:sz w:val="40"/>
+                <w:sz w:val="36"/>
+                <w:szCs w:val="30"/>
+              </w:rPr>
+            </w:pPr>
+            <w:r>
+              <w:rPr>
+                <w:sz w:val="36"/>
                 <w:szCs w:val="30"/>
               </w:rPr>
               <w:t>${Company}</w:t>
@@ -331,9 +331,10 @@
               </w:rPr>
               <w:t xml:space="preserve"> </w:t>
             </w:r>
-            <w:r>
-              <w:rPr>
-                <w:sz w:val="36"/>
+            <w:bookmarkStart w:id="0" w:name="_GoBack"/>
+            <w:r>
+              <w:rPr>
+                <w:sz w:val="32"/>
                 <w:szCs w:val="30"/>
               </w:rPr>
               <w:t>${</w:t>
@@ -341,7 +342,7 @@
             <w:proofErr w:type="spellStart"/>
             <w:r>
               <w:rPr>
-                <w:sz w:val="36"/>
+                <w:sz w:val="32"/>
                 <w:szCs w:val="30"/>
               </w:rPr>
               <w:t>PCode</w:t>
@@ -349,18 +350,19 @@
             <w:proofErr w:type="spellEnd"/>
             <w:r>
               <w:rPr>
-                <w:sz w:val="36"/>
+                <w:sz w:val="32"/>
                 <w:szCs w:val="30"/>
               </w:rPr>
               <w:t xml:space="preserve">} - </w:t>
             </w:r>
             <w:r>
               <w:rPr>
-                <w:sz w:val="36"/>
+                <w:sz w:val="32"/>
                 <w:szCs w:val="30"/>
               </w:rPr>
               <w:t>${Project}</w:t>
             </w:r>
+            <w:bookmarkEnd w:id="0"/>
           </w:p>
         </w:tc>
       </w:tr>
@@ -561,13 +563,13 @@
               <w:spacing w:after="20"/>
               <w:ind w:right="-720"/>
               <w:rPr>
-                <w:sz w:val="40"/>
-                <w:szCs w:val="30"/>
-              </w:rPr>
-            </w:pPr>
-            <w:r>
-              <w:rPr>
-                <w:sz w:val="40"/>
+                <w:sz w:val="36"/>
+                <w:szCs w:val="30"/>
+              </w:rPr>
+            </w:pPr>
+            <w:r>
+              <w:rPr>
+                <w:sz w:val="36"/>
                 <w:szCs w:val="30"/>
               </w:rPr>
               <w:t>${Invoice}</w:t>
@@ -581,7 +583,6 @@
                 <w:szCs w:val="30"/>
               </w:rPr>
             </w:pPr>
-            <w:bookmarkStart w:id="0" w:name="_GoBack"/>
             <w:proofErr w:type="spellStart"/>
             <w:r>
               <w:rPr>
@@ -592,7 +593,6 @@
             </w:r>
             <w:proofErr w:type="spellEnd"/>
           </w:p>
-          <w:bookmarkEnd w:id="0"/>
           <w:p>
             <w:pPr>
               <w:ind w:right="-720"/>
@@ -8091,7 +8091,7 @@
 </file>
 
 <file path=customXml/itemProps1.xml><?xml version="1.0" encoding="utf-8"?>
-<ds:datastoreItem xmlns:ds="http://schemas.openxmlformats.org/officeDocument/2006/customXml" ds:itemID="{7FF6E831-29A4-4EA4-8637-C828FC700DA7}">
+<ds:datastoreItem xmlns:ds="http://schemas.openxmlformats.org/officeDocument/2006/customXml" ds:itemID="{9F58E584-DB72-4BD6-8001-63C632E64642}">
   <ds:schemaRefs>
     <ds:schemaRef ds:uri="http://schemas.openxmlformats.org/officeDocument/2006/bibliography"/>
   </ds:schemaRefs>

--- a/public/template/Invst.docx
+++ b/public/template/Invst.docx
@@ -27,7 +27,6 @@
           <w:b/>
         </w:rPr>
       </w:pPr>
-      <w:proofErr w:type="gramStart"/>
       <w:r>
         <w:rPr>
           <w:b/>
@@ -56,14 +55,7 @@
         <w:rPr>
           <w:b/>
         </w:rPr>
-        <w:t xml:space="preserve"> :</w:t>
-      </w:r>
-      <w:proofErr w:type="gramEnd"/>
-      <w:r>
-        <w:rPr>
-          <w:b/>
-        </w:rPr>
-        <w:t xml:space="preserve"> </w:t>
+        <w:t xml:space="preserve"> : </w:t>
       </w:r>
       <w:r>
         <w:rPr>
@@ -76,20 +68,7 @@
           <w:b/>
         </w:rPr>
         <w:tab/>
-      </w:r>
-      <w:proofErr w:type="spellStart"/>
-      <w:r>
-        <w:rPr>
-          <w:b/>
-        </w:rPr>
-        <w:t>Telp</w:t>
-      </w:r>
-      <w:proofErr w:type="spellEnd"/>
-      <w:r>
-        <w:rPr>
-          <w:b/>
-        </w:rPr>
-        <w:t>/</w:t>
+        <w:t>Telp/</w:t>
       </w:r>
       <w:r>
         <w:rPr>
@@ -177,7 +156,6 @@
                 <w:szCs w:val="30"/>
               </w:rPr>
             </w:pPr>
-            <w:proofErr w:type="spellStart"/>
             <w:r>
               <w:rPr>
                 <w:b/>
@@ -185,184 +163,119 @@
                 <w:szCs w:val="30"/>
               </w:rPr>
               <w:lastRenderedPageBreak/>
-              <w:t>Kepada</w:t>
-            </w:r>
-            <w:proofErr w:type="spellEnd"/>
-            <w:r>
+              <w:t>Kepada Yth</w:t>
+            </w:r>
+          </w:p>
+          <w:p>
+            <w:pPr>
+              <w:ind w:left="-18" w:right="-720"/>
+              <w:rPr>
+                <w:sz w:val="36"/>
+                <w:szCs w:val="30"/>
+              </w:rPr>
+            </w:pPr>
+            <w:r>
+              <w:rPr>
+                <w:sz w:val="36"/>
+                <w:szCs w:val="30"/>
+              </w:rPr>
+              <w:t>${Company}</w:t>
+            </w:r>
+          </w:p>
+          <w:p>
+            <w:pPr>
+              <w:ind w:right="-720"/>
+              <w:rPr>
+                <w:sz w:val="28"/>
+                <w:szCs w:val="30"/>
+              </w:rPr>
+            </w:pPr>
+            <w:r>
+              <w:rPr>
+                <w:sz w:val="28"/>
+                <w:szCs w:val="30"/>
+              </w:rPr>
+              <w:t>${CompAlamat}</w:t>
+            </w:r>
+          </w:p>
+          <w:p>
+            <w:pPr>
+              <w:ind w:right="-720"/>
               <w:rPr>
                 <w:b/>
                 <w:sz w:val="24"/>
                 <w:szCs w:val="30"/>
               </w:rPr>
+            </w:pPr>
+            <w:r>
+              <w:rPr>
+                <w:b/>
+                <w:sz w:val="24"/>
+                <w:szCs w:val="30"/>
+              </w:rPr>
+              <w:t xml:space="preserve">Telp : </w:t>
+            </w:r>
+            <w:r>
+              <w:rPr>
+                <w:sz w:val="24"/>
+                <w:szCs w:val="30"/>
+              </w:rPr>
+              <w:t>${</w:t>
+            </w:r>
+            <w:r>
+              <w:rPr>
+                <w:sz w:val="24"/>
+                <w:szCs w:val="30"/>
+              </w:rPr>
+              <w:t>CompPhone</w:t>
+            </w:r>
+            <w:r>
+              <w:rPr>
+                <w:sz w:val="24"/>
+                <w:szCs w:val="30"/>
+              </w:rPr>
+              <w:t>}</w:t>
+            </w:r>
+          </w:p>
+          <w:p>
+            <w:pPr>
+              <w:ind w:right="-720"/>
+              <w:rPr>
+                <w:b/>
+                <w:sz w:val="24"/>
+                <w:szCs w:val="30"/>
+              </w:rPr>
+            </w:pPr>
+            <w:r>
+              <w:rPr>
+                <w:b/>
+                <w:sz w:val="24"/>
+                <w:szCs w:val="30"/>
+              </w:rPr>
+              <w:t>Project :</w:t>
+            </w:r>
+            <w:r>
+              <w:rPr>
+                <w:b/>
+                <w:sz w:val="24"/>
+                <w:szCs w:val="30"/>
+              </w:rPr>
               <w:t xml:space="preserve"> </w:t>
             </w:r>
-            <w:proofErr w:type="spellStart"/>
-            <w:r>
-              <w:rPr>
-                <w:b/>
-                <w:sz w:val="24"/>
-                <w:szCs w:val="30"/>
-              </w:rPr>
-              <w:t>Yth</w:t>
-            </w:r>
-            <w:proofErr w:type="spellEnd"/>
-          </w:p>
-          <w:p>
-            <w:pPr>
-              <w:ind w:left="-18" w:right="-720"/>
-              <w:rPr>
-                <w:sz w:val="36"/>
-                <w:szCs w:val="30"/>
-              </w:rPr>
-            </w:pPr>
-            <w:r>
-              <w:rPr>
-                <w:sz w:val="36"/>
-                <w:szCs w:val="30"/>
-              </w:rPr>
-              <w:t>${Company}</w:t>
-            </w:r>
-          </w:p>
-          <w:p>
-            <w:pPr>
-              <w:ind w:right="-720"/>
-              <w:rPr>
-                <w:sz w:val="28"/>
-                <w:szCs w:val="30"/>
-              </w:rPr>
-            </w:pPr>
-            <w:r>
-              <w:rPr>
-                <w:sz w:val="28"/>
-                <w:szCs w:val="30"/>
-              </w:rPr>
-              <w:t>${</w:t>
-            </w:r>
-            <w:proofErr w:type="spellStart"/>
-            <w:r>
-              <w:rPr>
-                <w:sz w:val="28"/>
-                <w:szCs w:val="30"/>
-              </w:rPr>
-              <w:t>CompAlamat</w:t>
-            </w:r>
-            <w:proofErr w:type="spellEnd"/>
-            <w:r>
-              <w:rPr>
-                <w:sz w:val="28"/>
-                <w:szCs w:val="30"/>
-              </w:rPr>
-              <w:t>}</w:t>
-            </w:r>
-          </w:p>
-          <w:p>
-            <w:pPr>
-              <w:ind w:right="-720"/>
-              <w:rPr>
-                <w:b/>
-                <w:sz w:val="24"/>
-                <w:szCs w:val="30"/>
-              </w:rPr>
-            </w:pPr>
-            <w:proofErr w:type="spellStart"/>
-            <w:r>
-              <w:rPr>
-                <w:b/>
-                <w:sz w:val="24"/>
-                <w:szCs w:val="30"/>
-              </w:rPr>
-              <w:t>Telp</w:t>
-            </w:r>
-            <w:proofErr w:type="spellEnd"/>
-            <w:r>
-              <w:rPr>
-                <w:b/>
-                <w:sz w:val="24"/>
-                <w:szCs w:val="30"/>
-              </w:rPr>
-              <w:t xml:space="preserve"> : </w:t>
-            </w:r>
-            <w:r>
-              <w:rPr>
-                <w:sz w:val="24"/>
-                <w:szCs w:val="30"/>
-              </w:rPr>
-              <w:t>${</w:t>
-            </w:r>
-            <w:proofErr w:type="spellStart"/>
-            <w:r>
-              <w:rPr>
-                <w:sz w:val="24"/>
-                <w:szCs w:val="30"/>
-              </w:rPr>
-              <w:t>CompPhone</w:t>
-            </w:r>
-            <w:proofErr w:type="spellEnd"/>
-            <w:r>
-              <w:rPr>
-                <w:sz w:val="24"/>
-                <w:szCs w:val="30"/>
-              </w:rPr>
-              <w:t>}</w:t>
-            </w:r>
-          </w:p>
-          <w:p>
-            <w:pPr>
-              <w:ind w:right="-720"/>
-              <w:rPr>
-                <w:b/>
-                <w:sz w:val="24"/>
-                <w:szCs w:val="30"/>
-              </w:rPr>
-            </w:pPr>
-            <w:r>
-              <w:rPr>
-                <w:b/>
-                <w:sz w:val="24"/>
-                <w:szCs w:val="30"/>
-              </w:rPr>
-              <w:t>Project :</w:t>
-            </w:r>
-            <w:r>
-              <w:rPr>
-                <w:b/>
-                <w:sz w:val="24"/>
-                <w:szCs w:val="30"/>
-              </w:rPr>
-              <w:t xml:space="preserve"> </w:t>
-            </w:r>
-            <w:bookmarkStart w:id="0" w:name="_GoBack"/>
             <w:r>
               <w:rPr>
                 <w:sz w:val="32"/>
                 <w:szCs w:val="30"/>
               </w:rPr>
-              <w:t>${</w:t>
-            </w:r>
-            <w:proofErr w:type="spellStart"/>
+              <w:t xml:space="preserve">${PCode} - </w:t>
+            </w:r>
             <w:r>
               <w:rPr>
                 <w:sz w:val="32"/>
                 <w:szCs w:val="30"/>
               </w:rPr>
-              <w:t>PCode</w:t>
-            </w:r>
-            <w:proofErr w:type="spellEnd"/>
-            <w:r>
-              <w:rPr>
-                <w:sz w:val="32"/>
-                <w:szCs w:val="30"/>
-              </w:rPr>
-              <w:t xml:space="preserve">} - </w:t>
-            </w:r>
-            <w:r>
-              <w:rPr>
-                <w:sz w:val="32"/>
-                <w:szCs w:val="30"/>
-              </w:rPr>
               <w:t>${Project}</w:t>
             </w:r>
-            <w:bookmarkEnd w:id="0"/>
           </w:p>
         </w:tc>
       </w:tr>
@@ -412,18 +325,18 @@
                 <w:szCs w:val="30"/>
               </w:rPr>
               <w:lastRenderedPageBreak/>
-              <w:t xml:space="preserve">No. </w:t>
-            </w:r>
-            <w:proofErr w:type="spellStart"/>
-            <w:r>
+              <w:t>No. Inv</w:t>
+            </w:r>
+          </w:p>
+          <w:p>
+            <w:pPr>
+              <w:ind w:right="-720"/>
               <w:rPr>
                 <w:b/>
                 <w:sz w:val="24"/>
                 <w:szCs w:val="30"/>
               </w:rPr>
-              <w:t>Inv</w:t>
-            </w:r>
-            <w:proofErr w:type="spellEnd"/>
+            </w:pPr>
           </w:p>
           <w:p>
             <w:pPr>
@@ -434,6 +347,14 @@
                 <w:szCs w:val="30"/>
               </w:rPr>
             </w:pPr>
+            <w:r>
+              <w:rPr>
+                <w:b/>
+                <w:sz w:val="24"/>
+                <w:szCs w:val="30"/>
+              </w:rPr>
+              <w:t>No. SJ</w:t>
+            </w:r>
           </w:p>
           <w:p>
             <w:pPr>
@@ -450,7 +371,7 @@
                 <w:sz w:val="24"/>
                 <w:szCs w:val="30"/>
               </w:rPr>
-              <w:t>No. SJ</w:t>
+              <w:t>Periode Sewa</w:t>
             </w:r>
           </w:p>
           <w:p>
@@ -462,61 +383,13 @@
                 <w:szCs w:val="30"/>
               </w:rPr>
             </w:pPr>
-            <w:proofErr w:type="spellStart"/>
             <w:r>
               <w:rPr>
                 <w:b/>
                 <w:sz w:val="24"/>
                 <w:szCs w:val="30"/>
               </w:rPr>
-              <w:t>Periode</w:t>
-            </w:r>
-            <w:proofErr w:type="spellEnd"/>
-            <w:r>
-              <w:rPr>
-                <w:b/>
-                <w:sz w:val="24"/>
-                <w:szCs w:val="30"/>
-              </w:rPr>
-              <w:t xml:space="preserve"> </w:t>
-            </w:r>
-            <w:proofErr w:type="spellStart"/>
-            <w:r>
-              <w:rPr>
-                <w:b/>
-                <w:sz w:val="24"/>
-                <w:szCs w:val="30"/>
-              </w:rPr>
-              <w:t>Sewa</w:t>
-            </w:r>
-            <w:proofErr w:type="spellEnd"/>
-          </w:p>
-          <w:p>
-            <w:pPr>
-              <w:ind w:right="-720"/>
-              <w:rPr>
-                <w:b/>
-                <w:sz w:val="24"/>
-                <w:szCs w:val="30"/>
-              </w:rPr>
-            </w:pPr>
-            <w:proofErr w:type="spellStart"/>
-            <w:r>
-              <w:rPr>
-                <w:b/>
-                <w:sz w:val="24"/>
-                <w:szCs w:val="30"/>
-              </w:rPr>
-              <w:t>Tgl</w:t>
-            </w:r>
-            <w:proofErr w:type="spellEnd"/>
-            <w:r>
-              <w:rPr>
-                <w:b/>
-                <w:sz w:val="24"/>
-                <w:szCs w:val="30"/>
-              </w:rPr>
-              <w:t xml:space="preserve"> Due Date</w:t>
+              <w:t>Tgl Due Date</w:t>
             </w:r>
           </w:p>
           <w:p>
@@ -583,7 +456,6 @@
                 <w:szCs w:val="30"/>
               </w:rPr>
             </w:pPr>
-            <w:proofErr w:type="spellStart"/>
             <w:r>
               <w:rPr>
                 <w:sz w:val="32"/>
@@ -591,7 +463,6 @@
               </w:rPr>
               <w:t>Terlampir</w:t>
             </w:r>
-            <w:proofErr w:type="spellEnd"/>
           </w:p>
           <w:p>
             <w:pPr>
@@ -608,7 +479,6 @@
               </w:rPr>
               <w:t>${</w:t>
             </w:r>
-            <w:proofErr w:type="gramStart"/>
             <w:r>
               <w:rPr>
                 <w:sz w:val="24"/>
@@ -628,15 +498,7 @@
                 <w:sz w:val="24"/>
                 <w:szCs w:val="30"/>
               </w:rPr>
-              <w:t xml:space="preserve">   </w:t>
-            </w:r>
-            <w:proofErr w:type="gramEnd"/>
-            <w:r>
-              <w:rPr>
-                <w:sz w:val="24"/>
-                <w:szCs w:val="30"/>
-              </w:rPr>
-              <w:t xml:space="preserve">  </w:t>
+              <w:t xml:space="preserve">     </w:t>
             </w:r>
             <w:r>
               <w:rPr>
@@ -676,7 +538,6 @@
               </w:rPr>
               <w:t>${</w:t>
             </w:r>
-            <w:proofErr w:type="spellStart"/>
             <w:r>
               <w:rPr>
                 <w:sz w:val="24"/>
@@ -684,7 +545,6 @@
               </w:rPr>
               <w:t>DueDate</w:t>
             </w:r>
-            <w:proofErr w:type="spellEnd"/>
             <w:r>
               <w:rPr>
                 <w:sz w:val="24"/>
@@ -708,7 +568,6 @@
               </w:rPr>
               <w:t>${</w:t>
             </w:r>
-            <w:proofErr w:type="spellStart"/>
             <w:r>
               <w:rPr>
                 <w:sz w:val="24"/>
@@ -716,7 +575,6 @@
               </w:rPr>
               <w:t>POCode</w:t>
             </w:r>
-            <w:proofErr w:type="spellEnd"/>
             <w:r>
               <w:rPr>
                 <w:sz w:val="24"/>
@@ -817,7 +675,6 @@
                 <w:szCs w:val="30"/>
               </w:rPr>
             </w:pPr>
-            <w:proofErr w:type="spellStart"/>
             <w:r>
               <w:rPr>
                 <w:b/>
@@ -826,7 +683,6 @@
               </w:rPr>
               <w:t>NamaBarang</w:t>
             </w:r>
-            <w:proofErr w:type="spellEnd"/>
           </w:p>
         </w:tc>
         <w:tc>
@@ -933,7 +789,6 @@
                 <w:szCs w:val="30"/>
               </w:rPr>
             </w:pPr>
-            <w:proofErr w:type="spellStart"/>
             <w:r>
               <w:rPr>
                 <w:b/>
@@ -942,7 +797,6 @@
               </w:rPr>
               <w:t>Ind</w:t>
             </w:r>
-            <w:proofErr w:type="spellEnd"/>
           </w:p>
         </w:tc>
         <w:tc>
@@ -965,7 +819,6 @@
                 <w:szCs w:val="30"/>
               </w:rPr>
             </w:pPr>
-            <w:proofErr w:type="spellStart"/>
             <w:r>
               <w:rPr>
                 <w:b/>
@@ -974,7 +827,6 @@
               </w:rPr>
               <w:t>Qty</w:t>
             </w:r>
-            <w:proofErr w:type="spellEnd"/>
           </w:p>
         </w:tc>
         <w:tc>
@@ -1028,7 +880,6 @@
                 <w:szCs w:val="30"/>
               </w:rPr>
             </w:pPr>
-            <w:proofErr w:type="spellStart"/>
             <w:r>
               <w:rPr>
                 <w:b/>
@@ -1037,7 +888,6 @@
               </w:rPr>
               <w:t>Harga</w:t>
             </w:r>
-            <w:proofErr w:type="spellEnd"/>
           </w:p>
         </w:tc>
         <w:tc>
@@ -1060,7 +910,6 @@
                 <w:szCs w:val="30"/>
               </w:rPr>
             </w:pPr>
-            <w:proofErr w:type="spellStart"/>
             <w:r>
               <w:rPr>
                 <w:b/>
@@ -1069,7 +918,6 @@
               </w:rPr>
               <w:t>Jumlah</w:t>
             </w:r>
-            <w:proofErr w:type="spellEnd"/>
           </w:p>
         </w:tc>
       </w:tr>
@@ -6430,21 +6278,12 @@
                 <w:szCs w:val="16"/>
               </w:rPr>
             </w:pPr>
-            <w:proofErr w:type="spellStart"/>
             <w:r>
               <w:rPr>
                 <w:sz w:val="20"/>
                 <w:szCs w:val="16"/>
               </w:rPr>
-              <w:t>Pembayaran</w:t>
-            </w:r>
-            <w:proofErr w:type="spellEnd"/>
-            <w:r>
-              <w:rPr>
-                <w:sz w:val="20"/>
-                <w:szCs w:val="16"/>
-              </w:rPr>
-              <w:t xml:space="preserve"> via transfer :</w:t>
+              <w:t>Pembayaran via transfer :</w:t>
             </w:r>
           </w:p>
           <w:p>
@@ -6460,97 +6299,24 @@
                 <w:sz w:val="28"/>
                 <w:szCs w:val="16"/>
               </w:rPr>
-              <w:t xml:space="preserve">PT. </w:t>
-            </w:r>
-            <w:proofErr w:type="spellStart"/>
-            <w:r>
+              <w:t>PT. Berlian Djaya Nusantara  a/c  102.000.419.5</w:t>
+            </w:r>
+          </w:p>
+          <w:p>
+            <w:pPr>
+              <w:ind w:left="-18" w:right="-720"/>
               <w:rPr>
                 <w:sz w:val="28"/>
                 <w:szCs w:val="16"/>
               </w:rPr>
-              <w:t>Berlian</w:t>
-            </w:r>
-            <w:proofErr w:type="spellEnd"/>
+            </w:pPr>
             <w:r>
               <w:rPr>
                 <w:sz w:val="28"/>
                 <w:szCs w:val="16"/>
               </w:rPr>
-              <w:t xml:space="preserve"> </w:t>
-            </w:r>
-            <w:proofErr w:type="spellStart"/>
-            <w:r>
-              <w:rPr>
-                <w:sz w:val="28"/>
-                <w:szCs w:val="16"/>
-              </w:rPr>
-              <w:t>Djaya</w:t>
-            </w:r>
-            <w:proofErr w:type="spellEnd"/>
-            <w:r>
-              <w:rPr>
-                <w:sz w:val="28"/>
-                <w:szCs w:val="16"/>
-              </w:rPr>
-              <w:t xml:space="preserve"> Nusantara  a/c  102.000.419.5</w:t>
-            </w:r>
-          </w:p>
-          <w:p>
-            <w:pPr>
-              <w:ind w:left="-18" w:right="-720"/>
-              <w:rPr>
-                <w:sz w:val="28"/>
-                <w:szCs w:val="16"/>
-              </w:rPr>
-            </w:pPr>
-            <w:r>
-              <w:rPr>
-                <w:sz w:val="28"/>
-                <w:szCs w:val="16"/>
-              </w:rPr>
-              <w:t xml:space="preserve">Bank </w:t>
-            </w:r>
-            <w:proofErr w:type="spellStart"/>
-            <w:r>
-              <w:rPr>
-                <w:sz w:val="28"/>
-                <w:szCs w:val="16"/>
-              </w:rPr>
-              <w:t>Mandiri</w:t>
-            </w:r>
-            <w:proofErr w:type="spellEnd"/>
-            <w:r>
-              <w:rPr>
-                <w:sz w:val="28"/>
-                <w:szCs w:val="16"/>
-              </w:rPr>
-              <w:t xml:space="preserve"> </w:t>
-            </w:r>
-            <w:proofErr w:type="spellStart"/>
-            <w:r>
-              <w:rPr>
-                <w:sz w:val="28"/>
-                <w:szCs w:val="16"/>
-              </w:rPr>
-              <w:t>Cabang</w:t>
-            </w:r>
-            <w:proofErr w:type="spellEnd"/>
-            <w:r>
-              <w:rPr>
-                <w:sz w:val="28"/>
-                <w:szCs w:val="16"/>
-              </w:rPr>
-              <w:t xml:space="preserve"> </w:t>
-            </w:r>
-            <w:proofErr w:type="spellStart"/>
-            <w:r>
-              <w:rPr>
-                <w:sz w:val="28"/>
-                <w:szCs w:val="16"/>
-              </w:rPr>
-              <w:t>Palmerah</w:t>
-            </w:r>
-            <w:proofErr w:type="spellEnd"/>
+              <w:t>Bank Mandiri Cabang Palmerah</w:t>
+            </w:r>
           </w:p>
           <w:p>
             <w:pPr>
@@ -6605,7 +6371,25 @@
                 <w:sz w:val="24"/>
                 <w:szCs w:val="10"/>
               </w:rPr>
-              <w:t>Discount</w:t>
+              <w:t xml:space="preserve">Disc </w:t>
+            </w:r>
+            <w:r>
+              <w:rPr>
+                <w:b/>
+                <w:sz w:val="24"/>
+                <w:szCs w:val="10"/>
+              </w:rPr>
+              <w:t xml:space="preserve">     </w:t>
+            </w:r>
+            <w:bookmarkStart w:id="0" w:name="_GoBack"/>
+            <w:bookmarkEnd w:id="0"/>
+            <w:r>
+              <w:rPr>
+                <w:b/>
+                <w:sz w:val="24"/>
+                <w:szCs w:val="10"/>
+              </w:rPr>
+              <w:t>${Disc}%</w:t>
             </w:r>
           </w:p>
           <w:p>
@@ -6674,23 +6458,13 @@
                 <w:szCs w:val="30"/>
               </w:rPr>
             </w:pPr>
-            <w:proofErr w:type="spellStart"/>
             <w:r>
               <w:rPr>
                 <w:b/>
                 <w:sz w:val="24"/>
                 <w:szCs w:val="30"/>
               </w:rPr>
-              <w:t>Rp</w:t>
-            </w:r>
-            <w:proofErr w:type="spellEnd"/>
-            <w:r>
-              <w:rPr>
-                <w:b/>
-                <w:sz w:val="24"/>
-                <w:szCs w:val="30"/>
-              </w:rPr>
-              <w:t>.</w:t>
+              <w:t>Rp.</w:t>
             </w:r>
           </w:p>
           <w:p>
@@ -6703,23 +6477,13 @@
                 <w:szCs w:val="10"/>
               </w:rPr>
             </w:pPr>
-            <w:proofErr w:type="spellStart"/>
             <w:r>
               <w:rPr>
                 <w:b/>
                 <w:sz w:val="24"/>
                 <w:szCs w:val="10"/>
               </w:rPr>
-              <w:t>Rp</w:t>
-            </w:r>
-            <w:proofErr w:type="spellEnd"/>
-            <w:r>
-              <w:rPr>
-                <w:b/>
-                <w:sz w:val="24"/>
-                <w:szCs w:val="10"/>
-              </w:rPr>
-              <w:t>.</w:t>
+              <w:t>Rp.</w:t>
             </w:r>
           </w:p>
           <w:p>
@@ -6732,23 +6496,13 @@
                 <w:szCs w:val="24"/>
               </w:rPr>
             </w:pPr>
-            <w:proofErr w:type="spellStart"/>
             <w:r>
               <w:rPr>
                 <w:b/>
                 <w:sz w:val="24"/>
                 <w:szCs w:val="24"/>
               </w:rPr>
-              <w:t>Rp</w:t>
-            </w:r>
-            <w:proofErr w:type="spellEnd"/>
-            <w:r>
-              <w:rPr>
-                <w:b/>
-                <w:sz w:val="24"/>
-                <w:szCs w:val="24"/>
-              </w:rPr>
-              <w:t>.</w:t>
+              <w:t>Rp.</w:t>
             </w:r>
           </w:p>
           <w:p>
@@ -6761,23 +6515,13 @@
                 <w:szCs w:val="24"/>
               </w:rPr>
             </w:pPr>
-            <w:proofErr w:type="spellStart"/>
             <w:r>
               <w:rPr>
                 <w:b/>
                 <w:sz w:val="24"/>
                 <w:szCs w:val="24"/>
               </w:rPr>
-              <w:t>Rp</w:t>
-            </w:r>
-            <w:proofErr w:type="spellEnd"/>
-            <w:r>
-              <w:rPr>
-                <w:b/>
-                <w:sz w:val="24"/>
-                <w:szCs w:val="24"/>
-              </w:rPr>
-              <w:t>.</w:t>
+              <w:t>Rp.</w:t>
             </w:r>
           </w:p>
         </w:tc>
@@ -6891,21 +6635,12 @@
                 <w:szCs w:val="30"/>
               </w:rPr>
             </w:pPr>
-            <w:proofErr w:type="spellStart"/>
-            <w:r>
-              <w:rPr>
-                <w:sz w:val="24"/>
-                <w:szCs w:val="30"/>
-              </w:rPr>
-              <w:t>Terbilang</w:t>
-            </w:r>
-            <w:proofErr w:type="spellEnd"/>
-            <w:r>
-              <w:rPr>
-                <w:sz w:val="24"/>
-                <w:szCs w:val="30"/>
-              </w:rPr>
-              <w:t xml:space="preserve"> : ##</w:t>
+            <w:r>
+              <w:rPr>
+                <w:sz w:val="24"/>
+                <w:szCs w:val="30"/>
+              </w:rPr>
+              <w:t>Terbilang : ##</w:t>
             </w:r>
             <w:r>
               <w:rPr>
@@ -6919,23 +6654,7 @@
                 <w:sz w:val="24"/>
                 <w:szCs w:val="30"/>
               </w:rPr>
-              <w:t>${</w:t>
-            </w:r>
-            <w:proofErr w:type="spellStart"/>
-            <w:r>
-              <w:rPr>
-                <w:sz w:val="24"/>
-                <w:szCs w:val="30"/>
-              </w:rPr>
-              <w:t>Terbilang</w:t>
-            </w:r>
-            <w:proofErr w:type="spellEnd"/>
-            <w:r>
-              <w:rPr>
-                <w:sz w:val="24"/>
-                <w:szCs w:val="30"/>
-              </w:rPr>
-              <w:t>} ##</w:t>
+              <w:t>${Terbilang} ##</w:t>
             </w:r>
           </w:p>
         </w:tc>
@@ -6988,23 +6707,13 @@
                 <w:szCs w:val="30"/>
               </w:rPr>
             </w:pPr>
-            <w:proofErr w:type="spellStart"/>
             <w:r>
               <w:rPr>
                 <w:b/>
                 <w:sz w:val="24"/>
                 <w:szCs w:val="30"/>
               </w:rPr>
-              <w:t>Rp</w:t>
-            </w:r>
-            <w:proofErr w:type="spellEnd"/>
-            <w:r>
-              <w:rPr>
-                <w:b/>
-                <w:sz w:val="24"/>
-                <w:szCs w:val="30"/>
-              </w:rPr>
-              <w:t>.</w:t>
+              <w:t>Rp.</w:t>
             </w:r>
           </w:p>
         </w:tc>
@@ -7091,41 +6800,13 @@
           <w:szCs w:val="30"/>
         </w:rPr>
       </w:pPr>
-      <w:proofErr w:type="spellStart"/>
       <w:r>
         <w:rPr>
           <w:b/>
           <w:sz w:val="24"/>
           <w:szCs w:val="30"/>
         </w:rPr>
-        <w:t>Diterima</w:t>
-      </w:r>
-      <w:proofErr w:type="spellEnd"/>
-      <w:r>
-        <w:rPr>
-          <w:b/>
-          <w:sz w:val="24"/>
-          <w:szCs w:val="30"/>
-        </w:rPr>
-        <w:t xml:space="preserve"> </w:t>
-      </w:r>
-      <w:proofErr w:type="spellStart"/>
-      <w:r>
-        <w:rPr>
-          <w:b/>
-          <w:sz w:val="24"/>
-          <w:szCs w:val="30"/>
-        </w:rPr>
-        <w:t>oleh</w:t>
-      </w:r>
-      <w:proofErr w:type="spellEnd"/>
-      <w:r>
-        <w:rPr>
-          <w:b/>
-          <w:sz w:val="24"/>
-          <w:szCs w:val="30"/>
-        </w:rPr>
-        <w:t>,</w:t>
+        <w:t>Diterima oleh,</w:t>
       </w:r>
     </w:p>
     <w:p>
@@ -7192,43 +6873,7 @@
           <w:sz w:val="24"/>
           <w:szCs w:val="30"/>
         </w:rPr>
-        <w:t xml:space="preserve">( Nama </w:t>
-      </w:r>
-      <w:proofErr w:type="spellStart"/>
-      <w:r>
-        <w:rPr>
-          <w:b/>
-          <w:sz w:val="24"/>
-          <w:szCs w:val="30"/>
-        </w:rPr>
-        <w:t>Jelas</w:t>
-      </w:r>
-      <w:proofErr w:type="spellEnd"/>
-      <w:r>
-        <w:rPr>
-          <w:b/>
-          <w:sz w:val="24"/>
-          <w:szCs w:val="30"/>
-        </w:rPr>
-        <w:t xml:space="preserve"> &amp; </w:t>
-      </w:r>
-      <w:proofErr w:type="spellStart"/>
-      <w:r>
-        <w:rPr>
-          <w:b/>
-          <w:sz w:val="24"/>
-          <w:szCs w:val="30"/>
-        </w:rPr>
-        <w:t>Tgl</w:t>
-      </w:r>
-      <w:proofErr w:type="spellEnd"/>
-      <w:r>
-        <w:rPr>
-          <w:b/>
-          <w:sz w:val="24"/>
-          <w:szCs w:val="30"/>
-        </w:rPr>
-        <w:t xml:space="preserve"> )</w:t>
+        <w:t>( Nama Jelas &amp; Tgl )</w:t>
       </w:r>
       <w:r>
         <w:rPr>
@@ -7259,23 +6904,13 @@
           <w:szCs w:val="30"/>
         </w:rPr>
       </w:pPr>
-      <w:proofErr w:type="spellStart"/>
       <w:r>
         <w:rPr>
           <w:b/>
           <w:sz w:val="24"/>
           <w:szCs w:val="30"/>
         </w:rPr>
-        <w:t>Hormat</w:t>
-      </w:r>
-      <w:proofErr w:type="spellEnd"/>
-      <w:r>
-        <w:rPr>
-          <w:b/>
-          <w:sz w:val="24"/>
-          <w:szCs w:val="30"/>
-        </w:rPr>
-        <w:t xml:space="preserve"> Kami,</w:t>
+        <w:t>Hormat Kami,</w:t>
       </w:r>
     </w:p>
     <w:p>
@@ -7334,33 +6969,13 @@
           <w:szCs w:val="30"/>
         </w:rPr>
       </w:pPr>
-      <w:proofErr w:type="gramStart"/>
       <w:r>
         <w:rPr>
           <w:b/>
           <w:sz w:val="24"/>
           <w:szCs w:val="30"/>
         </w:rPr>
-        <w:t xml:space="preserve">( </w:t>
-      </w:r>
-      <w:proofErr w:type="spellStart"/>
-      <w:r>
-        <w:rPr>
-          <w:b/>
-          <w:sz w:val="24"/>
-          <w:szCs w:val="30"/>
-        </w:rPr>
-        <w:t>Budiman</w:t>
-      </w:r>
-      <w:proofErr w:type="spellEnd"/>
-      <w:proofErr w:type="gramEnd"/>
-      <w:r>
-        <w:rPr>
-          <w:b/>
-          <w:sz w:val="24"/>
-          <w:szCs w:val="30"/>
-        </w:rPr>
-        <w:t xml:space="preserve"> R )</w:t>
+        <w:t>( Budiman R )</w:t>
       </w:r>
     </w:p>
     <w:sectPr>
@@ -8091,7 +7706,7 @@
 </file>
 
 <file path=customXml/itemProps1.xml><?xml version="1.0" encoding="utf-8"?>
-<ds:datastoreItem xmlns:ds="http://schemas.openxmlformats.org/officeDocument/2006/customXml" ds:itemID="{9F58E584-DB72-4BD6-8001-63C632E64642}">
+<ds:datastoreItem xmlns:ds="http://schemas.openxmlformats.org/officeDocument/2006/customXml" ds:itemID="{9E83E9C1-C68D-434F-A69C-6FD4316E99DC}">
   <ds:schemaRefs>
     <ds:schemaRef ds:uri="http://schemas.openxmlformats.org/officeDocument/2006/bibliography"/>
   </ds:schemaRefs>
